--- a/Articles/2026/2_Game_Maker_2/12_On_Screen_Messages/Write Up.docx
+++ b/Articles/2026/2_Game_Maker_2/12_On_Screen_Messages/Write Up.docx
@@ -10,7 +10,24 @@
         <w:t>Write Up</w:t>
       </w:r>
     </w:p>
-    <w:p/>
+    <w:p>
+      <w:r>
+        <w:t>In this article, we are discussing how we can create a sort of message board that the player can use to keep track of the items that they might have, or do not have.</w:t>
+      </w:r>
+    </w:p>
+    <w:p>
+      <w:r>
+        <w:t>So, if you would like to learn just a bit more about this, then please join us for our brand-new article entitled:</w:t>
+      </w:r>
+    </w:p>
+    <w:p>
+      <w:pPr>
+        <w:pStyle w:val="Heading1"/>
+      </w:pPr>
+      <w:r>
+        <w:t>12 On Screen Messages</w:t>
+      </w:r>
+    </w:p>
     <w:p>
       <w:pPr>
         <w:pStyle w:val="Heading1"/>
